--- a/Data Analysis with Jupiter Notebook.docx
+++ b/Data Analysis with Jupiter Notebook.docx
@@ -9,6 +9,9 @@
     </w:p>
     <w:p>
       <w:r>
+        <w:rPr>
+          <w:noProof/>
+        </w:rPr>
         <w:drawing>
           <wp:inline distT="0" distB="0" distL="0" distR="0" wp14:anchorId="540D052A" wp14:editId="38818952">
             <wp:extent cx="5943600" cy="1504315"/>
@@ -48,15 +51,58 @@
     </w:p>
     <w:p>
       <w:r>
-        <w:t xml:space="preserve">Importing CSV </w:t>
+        <w:t xml:space="preserve">Importing </w:t>
       </w:r>
-      <w:proofErr w:type="gramStart"/>
       <w:r>
-        <w:t>file</w:t>
+        <w:t xml:space="preserve">and read </w:t>
       </w:r>
-      <w:proofErr w:type="gramEnd"/>
+      <w:r>
+        <w:t xml:space="preserve">CSV </w:t>
+      </w:r>
+      <w:r>
+        <w:t>files</w:t>
+      </w:r>
       <w:r>
         <w:t>:</w:t>
+      </w:r>
+    </w:p>
+    <w:p>
+      <w:r>
+        <w:drawing>
+          <wp:inline distT="0" distB="0" distL="0" distR="0" wp14:anchorId="7DBF5776" wp14:editId="69FA80B8">
+            <wp:extent cx="5943600" cy="2429510"/>
+            <wp:effectExtent l="0" t="0" r="0" b="8890"/>
+            <wp:docPr id="1050176841" name="Picture 1" descr="A screenshot of a computer&#10;&#10;AI-generated content may be incorrect."/>
+            <wp:cNvGraphicFramePr>
+              <a:graphicFrameLocks xmlns:a="http://schemas.openxmlformats.org/drawingml/2006/main" noChangeAspect="1"/>
+            </wp:cNvGraphicFramePr>
+            <a:graphic xmlns:a="http://schemas.openxmlformats.org/drawingml/2006/main">
+              <a:graphicData uri="http://schemas.openxmlformats.org/drawingml/2006/picture">
+                <pic:pic xmlns:pic="http://schemas.openxmlformats.org/drawingml/2006/picture">
+                  <pic:nvPicPr>
+                    <pic:cNvPr id="1050176841" name="Picture 1" descr="A screenshot of a computer&#10;&#10;AI-generated content may be incorrect."/>
+                    <pic:cNvPicPr/>
+                  </pic:nvPicPr>
+                  <pic:blipFill>
+                    <a:blip r:embed="rId5"/>
+                    <a:stretch>
+                      <a:fillRect/>
+                    </a:stretch>
+                  </pic:blipFill>
+                  <pic:spPr>
+                    <a:xfrm>
+                      <a:off x="0" y="0"/>
+                      <a:ext cx="5943600" cy="2429510"/>
+                    </a:xfrm>
+                    <a:prstGeom prst="rect">
+                      <a:avLst/>
+                    </a:prstGeom>
+                  </pic:spPr>
+                </pic:pic>
+              </a:graphicData>
+            </a:graphic>
+          </wp:inline>
+        </w:drawing>
       </w:r>
     </w:p>
     <w:p/>
